--- a/Test_01-5bfd5b0/whitebox_test_01-5bfd5b0.docx
+++ b/Test_01-5bfd5b0/whitebox_test_01-5bfd5b0.docx
@@ -296,11 +296,11 @@
         <w:tblLook w:val="04A0" w:firstRow="1" w:lastRow="0" w:firstColumn="1" w:lastColumn="0" w:noHBand="0" w:noVBand="1"/>
       </w:tblPr>
       <w:tblGrid>
-        <w:gridCol w:w="4136"/>
+        <w:gridCol w:w="3135"/>
         <w:gridCol w:w="1904"/>
-        <w:gridCol w:w="1111"/>
-        <w:gridCol w:w="3285"/>
-        <w:gridCol w:w="1344"/>
+        <w:gridCol w:w="989"/>
+        <w:gridCol w:w="2626"/>
+        <w:gridCol w:w="3126"/>
         <w:gridCol w:w="1170"/>
       </w:tblGrid>
       <w:tr>
@@ -697,6 +697,12 @@
                 <w:rFonts w:ascii="Arial" w:hAnsi="Arial" w:cs="Arial"/>
               </w:rPr>
             </w:pPr>
+            <w:r>
+              <w:rPr>
+                <w:rFonts w:ascii="Arial" w:hAnsi="Arial" w:cs="Arial"/>
+              </w:rPr>
+              <w:t>The constructor did not throw error and is initialized correctly.</w:t>
+            </w:r>
           </w:p>
         </w:tc>
         <w:tc>
@@ -724,6 +730,12 @@
                 <w:rFonts w:ascii="Arial" w:hAnsi="Arial" w:cs="Arial"/>
               </w:rPr>
             </w:pPr>
+            <w:r>
+              <w:rPr>
+                <w:rFonts w:ascii="Arial" w:hAnsi="Arial" w:cs="Arial"/>
+              </w:rPr>
+              <w:t>Pass</w:t>
+            </w:r>
           </w:p>
         </w:tc>
       </w:tr>
@@ -920,6 +932,26 @@
                 <w:rFonts w:ascii="Arial" w:hAnsi="Arial" w:cs="Arial"/>
               </w:rPr>
             </w:pPr>
+            <w:r>
+              <w:rPr>
+                <w:rFonts w:ascii="Arial" w:hAnsi="Arial" w:cs="Arial"/>
+              </w:rPr>
+              <w:t xml:space="preserve">The app did not throw a </w:t>
+            </w:r>
+            <w:proofErr w:type="spellStart"/>
+            <w:r>
+              <w:rPr>
+                <w:rFonts w:ascii="Arial" w:hAnsi="Arial" w:cs="Arial"/>
+              </w:rPr>
+              <w:t>TypeError</w:t>
+            </w:r>
+            <w:proofErr w:type="spellEnd"/>
+            <w:r>
+              <w:rPr>
+                <w:rFonts w:ascii="Arial" w:hAnsi="Arial" w:cs="Arial"/>
+              </w:rPr>
+              <w:t>.</w:t>
+            </w:r>
           </w:p>
         </w:tc>
         <w:tc>
@@ -947,6 +979,12 @@
                 <w:rFonts w:ascii="Arial" w:hAnsi="Arial" w:cs="Arial"/>
               </w:rPr>
             </w:pPr>
+            <w:r>
+              <w:rPr>
+                <w:rFonts w:ascii="Arial" w:hAnsi="Arial" w:cs="Arial"/>
+              </w:rPr>
+              <w:t>Pass</w:t>
+            </w:r>
           </w:p>
         </w:tc>
       </w:tr>
@@ -1169,6 +1207,12 @@
                 <w:rFonts w:ascii="Arial" w:hAnsi="Arial" w:cs="Arial"/>
               </w:rPr>
             </w:pPr>
+            <w:r>
+              <w:rPr>
+                <w:rFonts w:ascii="Arial" w:hAnsi="Arial" w:cs="Arial"/>
+              </w:rPr>
+              <w:t>Method executed automatically</w:t>
+            </w:r>
           </w:p>
         </w:tc>
         <w:tc>
@@ -1196,6 +1240,12 @@
                 <w:rFonts w:ascii="Arial" w:hAnsi="Arial" w:cs="Arial"/>
               </w:rPr>
             </w:pPr>
+            <w:r>
+              <w:rPr>
+                <w:rFonts w:ascii="Arial" w:hAnsi="Arial" w:cs="Arial"/>
+              </w:rPr>
+              <w:t>Pass</w:t>
+            </w:r>
           </w:p>
         </w:tc>
       </w:tr>
@@ -1406,6 +1456,12 @@
                 <w:rFonts w:ascii="Arial" w:hAnsi="Arial" w:cs="Arial"/>
               </w:rPr>
             </w:pPr>
+            <w:r>
+              <w:rPr>
+                <w:rFonts w:ascii="Arial" w:hAnsi="Arial" w:cs="Arial"/>
+              </w:rPr>
+              <w:t>A window pops up and runs correctly.</w:t>
+            </w:r>
           </w:p>
         </w:tc>
         <w:tc>
@@ -1433,6 +1489,12 @@
                 <w:rFonts w:ascii="Arial" w:hAnsi="Arial" w:cs="Arial"/>
               </w:rPr>
             </w:pPr>
+            <w:r>
+              <w:rPr>
+                <w:rFonts w:ascii="Arial" w:hAnsi="Arial" w:cs="Arial"/>
+              </w:rPr>
+              <w:t>Pass</w:t>
+            </w:r>
           </w:p>
         </w:tc>
       </w:tr>
